--- a/labs/01/lab01.docx
+++ b/labs/01/lab01.docx
@@ -22,11 +22,11 @@
             <wp:effectExtent l="0" t="0" r="0" b="0"/>
             <wp:wrapTight wrapText="bothSides">
               <wp:wrapPolygon edited="0">
-                <wp:start x="-22" y="0"/>
-                <wp:lineTo x="-22" y="21397"/>
-                <wp:lineTo x="20936" y="21397"/>
-                <wp:lineTo x="20936" y="0"/>
-                <wp:lineTo x="-22" y="0"/>
+                <wp:start x="-32" y="0"/>
+                <wp:lineTo x="-32" y="21391"/>
+                <wp:lineTo x="20926" y="21391"/>
+                <wp:lineTo x="20926" y="0"/>
+                <wp:lineTo x="-32" y="0"/>
               </wp:wrapPolygon>
             </wp:wrapTight>
             <wp:docPr id="1" name="Picture 9" descr=""/>
@@ -68,7 +68,7 @@
               <wp:inline distT="0" distB="0" distL="0" distR="0" wp14:anchorId="3266ABF1">
                 <wp:extent cx="5880100" cy="31115"/>
                 <wp:effectExtent l="19050" t="38100" r="44450" b="45085"/>
-                <wp:docPr id="2" name="Straight Connector 8"/>
+                <wp:docPr id="2" name="Shape1"/>
                 <a:graphic xmlns:a="http://schemas.openxmlformats.org/drawingml/2006/main">
                   <a:graphicData uri="http://schemas.microsoft.com/office/word/2010/wordprocessingShape">
                     <wps:wsp>
@@ -108,7 +108,7 @@
           </mc:Choice>
           <mc:Fallback>
             <w:pict>
-              <v:line id="shape_0" from="0pt,-9.05pt" to="462.95pt,-6.65pt" ID="Straight Connector 8" stroked="t" o:allowincell="f" style="position:absolute;mso-position-vertical:top" wp14:anchorId="3266ABF1">
+              <v:line id="shape_0" from="0pt,-9.05pt" to="462.95pt,-6.65pt" ID="Shape1" stroked="t" o:allowincell="f" style="position:absolute;mso-position-vertical:top" wp14:anchorId="3266ABF1">
                 <v:stroke color="#4472c4" weight="76320" joinstyle="miter" endcap="flat"/>
                 <v:fill o:detectmouseclick="t" on="false"/>
                 <w10:wrap type="square"/>
@@ -123,14 +123,15 @@
         <w:pStyle w:val="Normal"/>
         <w:rPr>
           <w:b/>
-          <w:color w:themeColor="accent1" w:val="4472C4"/>
+          <w:b/>
+          <w:color w:val="4472C4" w:themeColor="accent1"/>
           <w:sz w:val="44"/>
         </w:rPr>
       </w:pPr>
       <w:r>
         <w:rPr>
           <w:b/>
-          <w:color w:themeColor="accent1" w:val="4472C4"/>
+          <w:color w:val="4472C4" w:themeColor="accent1"/>
           <w:sz w:val="44"/>
         </w:rPr>
       </w:r>
@@ -143,7 +144,7 @@
       <w:r>
         <w:rPr>
           <w:b/>
-          <w:color w:themeColor="accent1" w:val="4472C4"/>
+          <w:color w:val="4472C4" w:themeColor="accent1"/>
           <w:sz w:val="44"/>
         </w:rPr>
         <w:t xml:space="preserve">    </w:t>
@@ -151,34 +152,10 @@
       <w:r>
         <w:rPr>
           <w:b/>
-          <w:color w:themeColor="accent1" w:val="4472C4"/>
+          <w:color w:val="4472C4" w:themeColor="accent1"/>
           <w:sz w:val="44"/>
         </w:rPr>
-        <w:t xml:space="preserve">SI430: Lab </w:t>
-      </w:r>
-      <w:r>
-        <w:rPr>
-          <w:b/>
-          <w:color w:themeColor="accent1" w:val="4472C4"/>
-          <w:sz w:val="44"/>
-        </w:rPr>
-        <w:t>01</w:t>
-      </w:r>
-      <w:r>
-        <w:rPr>
-          <w:b/>
-          <w:color w:themeColor="accent1" w:val="4472C4"/>
-          <w:sz w:val="44"/>
-        </w:rPr>
-        <w:t xml:space="preserve"> --- </w:t>
-      </w:r>
-      <w:r>
-        <w:rPr>
-          <w:b/>
-          <w:color w:themeColor="accent1" w:val="4472C4"/>
-          <w:sz w:val="44"/>
-        </w:rPr>
-        <w:t>Python Basics</w:t>
+        <w:t>SI430: Lab 01 --- Python Basics</w:t>
       </w:r>
     </w:p>
     <w:p>
@@ -194,7 +171,7 @@
               <wp:inline distT="0" distB="0" distL="0" distR="0" wp14:anchorId="0AEEC26F">
                 <wp:extent cx="5880100" cy="31115"/>
                 <wp:effectExtent l="19050" t="38100" r="44450" b="45085"/>
-                <wp:docPr id="3" name="Straight Connector 3"/>
+                <wp:docPr id="3" name="Shape2"/>
                 <a:graphic xmlns:a="http://schemas.openxmlformats.org/drawingml/2006/main">
                   <a:graphicData uri="http://schemas.microsoft.com/office/word/2010/wordprocessingShape">
                     <wps:wsp>
@@ -234,7 +211,7 @@
           </mc:Choice>
           <mc:Fallback>
             <w:pict>
-              <v:line id="shape_0" from="0pt,-9.05pt" to="462.95pt,-6.65pt" ID="Straight Connector 3" stroked="t" o:allowincell="f" style="position:absolute;mso-position-vertical:top" wp14:anchorId="0AEEC26F">
+              <v:line id="shape_0" from="0pt,-9.05pt" to="462.95pt,-6.65pt" ID="Shape2" stroked="t" o:allowincell="f" style="position:absolute;mso-position-vertical:top" wp14:anchorId="0AEEC26F">
                 <v:stroke color="#4472c4" weight="76320" joinstyle="miter" endcap="flat"/>
                 <v:fill o:detectmouseclick="t" on="false"/>
                 <w10:wrap type="square"/>
@@ -258,7 +235,8 @@
         <w:pStyle w:val="Normal"/>
         <w:rPr>
           <w:b/>
-          <w:color w:themeColor="accent1" w:val="4472C4"/>
+          <w:b/>
+          <w:color w:val="4472C4" w:themeColor="accent1"/>
           <w:sz w:val="44"/>
         </w:rPr>
       </w:pPr>
@@ -285,11 +263,7 @@
       </w:pPr>
       <w:r>
         <w:rPr/>
-        <w:t xml:space="preserve">Alphas: </w:t>
-      </w:r>
-      <w:r>
-        <w:rPr/>
-        <w:t>264845, 253486</w:t>
+        <w:t>Alphas: 264845, 253486</w:t>
       </w:r>
     </w:p>
     <w:p>
@@ -342,10 +316,14 @@
     <w:p>
       <w:pPr>
         <w:pStyle w:val="Normal"/>
-        <w:rPr/>
-      </w:pPr>
-      <w:r>
-        <w:rPr/>
+        <w:jc w:val="left"/>
+        <w:rPr>
+          <w:u w:val="none"/>
+        </w:rPr>
+      </w:pPr>
+      <w:r>
+        <w:rPr/>
+        <w:t>Meris referred to a GeeksForGeeks webpage on how to use the “end=” option for print.</w:t>
       </w:r>
     </w:p>
     <w:p>
@@ -379,15 +357,14 @@
       </w:pPr>
       <w:r>
         <w:rPr/>
-        <w:t xml:space="preserve">Initials: </w:t>
-      </w:r>
-      <w:r>
-        <w:rPr/>
-        <w:t>CPP</w:t>
-      </w:r>
-      <w:r>
-        <w:rPr/>
-        <w:t xml:space="preserve"> and _______</w:t>
+        <w:t xml:space="preserve">Initials: CPP and </w:t>
+      </w:r>
+      <w:r>
+        <w:rPr/>
+        <w:t>MEL</w:t>
+      </w:r>
+      <w:r>
+        <w:rPr/>
         <w:br/>
       </w:r>
     </w:p>
@@ -412,20 +389,17 @@
       </w:pPr>
       <w:r>
         <w:rPr/>
-        <w:t>In part 3, figuring out how to set certain indices to zero was difficult at first, but had a very elegant solution.</w:t>
-      </w:r>
-      <w:r>
-        <w:rPr/>
-        <w:t xml:space="preserve"> </w:t>
-      </w:r>
-    </w:p>
-    <w:p>
-      <w:pPr>
-        <w:pStyle w:val="Normal"/>
-        <w:rPr/>
-      </w:pPr>
-      <w:r>
-        <w:rPr/>
+        <w:t xml:space="preserve">In part 3, figuring out how to set certain indices to zero was difficult at first, but had a very elegant solution. </w:t>
+      </w:r>
+    </w:p>
+    <w:p>
+      <w:pPr>
+        <w:pStyle w:val="Normal"/>
+        <w:rPr/>
+      </w:pPr>
+      <w:r>
+        <w:rPr/>
+        <w:t>The hardest part of part 2 was getting the output to align properly.</w:t>
       </w:r>
     </w:p>
     <w:p>
@@ -461,6 +435,14 @@
       <w:r>
         <w:rPr/>
         <w:t xml:space="preserve">We learned that </w:t>
+      </w:r>
+      <w:r>
+        <w:rPr/>
+        <w:t xml:space="preserve">boolean operations are awesome when working with binary numbers. </w:t>
+      </w:r>
+      <w:r>
+        <w:rPr/>
+        <w:t>We were able to put python format strings into practice, which is something Meris had never done.</w:t>
       </w:r>
     </w:p>
     <w:p>
@@ -916,7 +898,7 @@
     </w:pPr>
     <w:rPr>
       <w:rFonts w:ascii="Calibri Light" w:hAnsi="Calibri Light" w:eastAsia="" w:cs="" w:asciiTheme="majorHAnsi" w:cstheme="majorBidi" w:eastAsiaTheme="majorEastAsia" w:hAnsiTheme="majorHAnsi"/>
-      <w:color w:themeColor="accent1" w:themeShade="bf" w:val="2F5496"/>
+      <w:color w:val="2F5496" w:themeColor="accent1" w:themeShade="bf"/>
       <w:sz w:val="32"/>
       <w:szCs w:val="32"/>
     </w:rPr>
@@ -938,7 +920,7 @@
     </w:pPr>
     <w:rPr>
       <w:rFonts w:ascii="Calibri Light" w:hAnsi="Calibri Light" w:eastAsia="" w:cs="" w:asciiTheme="majorHAnsi" w:cstheme="majorBidi" w:eastAsiaTheme="majorEastAsia" w:hAnsiTheme="majorHAnsi"/>
-      <w:color w:themeColor="accent1" w:themeShade="bf" w:val="2F5496"/>
+      <w:color w:val="2F5496" w:themeColor="accent1" w:themeShade="bf"/>
       <w:sz w:val="26"/>
       <w:szCs w:val="26"/>
     </w:rPr>
@@ -960,7 +942,7 @@
     <w:rsid w:val="00fa4eea"/>
     <w:rPr>
       <w:rFonts w:ascii="Calibri Light" w:hAnsi="Calibri Light" w:eastAsia="" w:cs="" w:asciiTheme="majorHAnsi" w:cstheme="majorBidi" w:eastAsiaTheme="majorEastAsia" w:hAnsiTheme="majorHAnsi"/>
-      <w:color w:themeColor="accent1" w:themeShade="bf" w:val="2F5496"/>
+      <w:color w:val="2F5496" w:themeColor="accent1" w:themeShade="bf"/>
       <w:sz w:val="32"/>
       <w:szCs w:val="32"/>
     </w:rPr>
@@ -974,7 +956,7 @@
     <w:rsid w:val="00fa4eea"/>
     <w:rPr>
       <w:rFonts w:ascii="Calibri Light" w:hAnsi="Calibri Light" w:eastAsia="" w:cs="" w:asciiTheme="majorHAnsi" w:cstheme="majorBidi" w:eastAsiaTheme="majorEastAsia" w:hAnsiTheme="majorHAnsi"/>
-      <w:color w:themeColor="accent1" w:themeShade="bf" w:val="2F5496"/>
+      <w:color w:val="2F5496" w:themeColor="accent1" w:themeShade="bf"/>
       <w:sz w:val="26"/>
       <w:szCs w:val="26"/>
     </w:rPr>
@@ -997,7 +979,7 @@
   <w:style w:type="paragraph" w:styleId="Heading">
     <w:name w:val="Heading"/>
     <w:basedOn w:val="Normal"/>
-    <w:next w:val="BodyText"/>
+    <w:next w:val="TextBody"/>
     <w:qFormat/>
     <w:pPr>
       <w:keepNext w:val="true"/>
@@ -1009,7 +991,7 @@
       <w:szCs w:val="28"/>
     </w:rPr>
   </w:style>
-  <w:style w:type="paragraph" w:styleId="BodyText">
+  <w:style w:type="paragraph" w:styleId="TextBody">
     <w:name w:val="Body Text"/>
     <w:basedOn w:val="Normal"/>
     <w:pPr>
@@ -1019,7 +1001,7 @@
   </w:style>
   <w:style w:type="paragraph" w:styleId="List">
     <w:name w:val="List"/>
-    <w:basedOn w:val="BodyText"/>
+    <w:basedOn w:val="TextBody"/>
     <w:pPr/>
     <w:rPr>
       <w:rFonts w:cs="Noto Sans Devanagari"/>
@@ -1080,7 +1062,7 @@
     <w:rsid w:val="00020b3f"/>
     <w:pPr>
       <w:spacing w:before="0" w:after="120"/>
-      <w:ind w:left="720"/>
+      <w:ind w:left="720" w:hanging="0"/>
       <w:contextualSpacing/>
     </w:pPr>
     <w:rPr/>
